--- a/Projetos/Projetos 2015/avaliacao-institucional-corpo-dcoente/html/email/template.docx
+++ b/Projetos/Projetos 2015/avaliacao-institucional-corpo-dcoente/html/email/template.docx
@@ -46,9 +46,9 @@
                 <w:lang w:val="en-US" w:eastAsia="en-US"/>
               </w:rPr>
               <w:drawing>
-                <wp:inline distT="0" distB="0" distL="0" distR="0" wp14:anchorId="5750E296" wp14:editId="362BE0C1">
-                  <wp:extent cx="5244174" cy="1621660"/>
-                  <wp:effectExtent l="0" t="0" r="0" b="4445"/>
+                <wp:inline distT="0" distB="0" distL="0" distR="0" wp14:anchorId="5750E296" wp14:editId="3CE386CA">
+                  <wp:extent cx="5244174" cy="1613592"/>
+                  <wp:effectExtent l="0" t="0" r="0" b="12065"/>
                   <wp:docPr id="3" name="Picture 3"/>
                   <wp:cNvGraphicFramePr>
                     <a:graphicFrameLocks xmlns:a="http://schemas.openxmlformats.org/drawingml/2006/main" noChangeAspect="1"/>
@@ -75,7 +75,7 @@
                         <pic:spPr>
                           <a:xfrm>
                             <a:off x="0" y="0"/>
-                            <a:ext cx="5244174" cy="1621660"/>
+                            <a:ext cx="5244174" cy="1613592"/>
                           </a:xfrm>
                           <a:prstGeom prst="rect">
                             <a:avLst/>
@@ -94,6 +94,8 @@
             </w:r>
           </w:p>
         </w:tc>
+        <w:bookmarkStart w:id="0" w:name="_GoBack"/>
+        <w:bookmarkEnd w:id="0"/>
       </w:tr>
       <w:tr>
         <w:trPr>
@@ -245,8 +247,7 @@
                       <w:sz w:val="18"/>
                       <w:szCs w:val="18"/>
                     </w:rPr>
-                    <w:t xml:space="preserve">
-O intuito é criar uma sistemática mais simples, de modo que cada professor elabore uma </w:t>
+                    <w:t xml:space="preserve"> O intuito é criar uma sistemática mais simples, de modo que cada professor elabore uma </w:t>
                   </w:r>
                   <w:proofErr w:type="spellStart"/>
                   <w:r>
@@ -282,8 +283,7 @@
                       <w:sz w:val="18"/>
                       <w:szCs w:val="18"/>
                     </w:rPr>
-                    <w:t xml:space="preserve">
-A coleta das informações ocorrerá por meio dos seguintes instrumentos:</w:t>
+                    <w:t xml:space="preserve"> A coleta das informações ocorrerá por meio dos seguintes instrumentos:</w:t>
                   </w:r>
                 </w:p>
                 <w:p>
@@ -367,8 +367,7 @@
                       <w:sz w:val="18"/>
                       <w:szCs w:val="18"/>
                     </w:rPr>
-                    <w:t xml:space="preserve">
-A </w:t>
+                    <w:t xml:space="preserve"> A </w:t>
                   </w:r>
                   <w:proofErr w:type="spellStart"/>
                   <w:r>
@@ -414,8 +413,7 @@
                       <w:sz w:val="18"/>
                       <w:szCs w:val="18"/>
                     </w:rPr>
-                    <w:t xml:space="preserve">
-</w:t>
+                    <w:t xml:space="preserve"> </w:t>
                   </w:r>
                   <w:hyperlink r:id="rId7" w:history="1">
                     <w:r>
@@ -1100,8 +1098,6 @@
             </w:pPr>
           </w:p>
         </w:tc>
-        <w:bookmarkStart w:id="0" w:name="_GoBack"/>
-        <w:bookmarkEnd w:id="0"/>
       </w:tr>
     </w:tbl>
     <w:p/>
